--- a/法令ファイル/流通業務市街地の整備に関する法律施行令/流通業務市街地の整備に関する法律施行令（昭和四十二年政令第三号）.docx
+++ b/法令ファイル/流通業務市街地の整備に関する法律施行令/流通業務市街地の整備に関する法律施行令（昭和四十二年政令第三号）.docx
@@ -87,69 +87,45 @@
     </w:p>
     <w:p>
       <w:pPr>
-        <w:pStyle w:val="Heading6"/>
+        <w:pStyle w:val="ListBullet"/>
         <w:ind w:left="880"/>
       </w:pPr>
       <w:r>
         <w:t>一</w:t>
-      </w:r>
-    </w:p>
-    <w:p>
-      <w:pPr>
-        <w:ind w:left="880"/>
-      </w:pPr>
-      <w:r>
+        <w:br/>
         <w:t>板ガラス又はカーテン、床敷物その他これらに類する繊維製品の切断の事業</w:t>
       </w:r>
     </w:p>
     <w:p>
       <w:pPr>
-        <w:pStyle w:val="Heading6"/>
+        <w:pStyle w:val="ListBullet"/>
         <w:ind w:left="880"/>
       </w:pPr>
       <w:r>
         <w:t>二</w:t>
-      </w:r>
-    </w:p>
-    <w:p>
-      <w:pPr>
-        <w:ind w:left="880"/>
-      </w:pPr>
-      <w:r>
+        <w:br/>
         <w:t>家具、建具又は自転車の部品を組み立てることによりこれらを製品又は半製品とする事業</w:t>
       </w:r>
     </w:p>
     <w:p>
       <w:pPr>
-        <w:pStyle w:val="Heading6"/>
+        <w:pStyle w:val="ListBullet"/>
         <w:ind w:left="880"/>
       </w:pPr>
       <w:r>
         <w:t>三</w:t>
-      </w:r>
-    </w:p>
-    <w:p>
-      <w:pPr>
-        <w:ind w:left="880"/>
-      </w:pPr>
-      <w:r>
+        <w:br/>
         <w:t>包装又はこん包の事業</w:t>
       </w:r>
     </w:p>
     <w:p>
       <w:pPr>
-        <w:pStyle w:val="Heading6"/>
+        <w:pStyle w:val="ListBullet"/>
         <w:ind w:left="880"/>
       </w:pPr>
       <w:r>
         <w:t>四</w:t>
-      </w:r>
-    </w:p>
-    <w:p>
-      <w:pPr>
-        <w:ind w:left="880"/>
-      </w:pPr>
-      <w:r>
+        <w:br/>
         <w:t>商品又はその包装若しくはこん包に商品名その他の事項の表示を行い、又は当該表示がされた物を付ける事業</w:t>
       </w:r>
     </w:p>
@@ -168,69 +144,45 @@
     </w:p>
     <w:p>
       <w:pPr>
-        <w:pStyle w:val="Heading6"/>
+        <w:pStyle w:val="ListBullet"/>
         <w:ind w:left="880"/>
       </w:pPr>
       <w:r>
         <w:t>一</w:t>
-      </w:r>
-    </w:p>
-    <w:p>
-      <w:pPr>
-        <w:ind w:left="880"/>
-      </w:pPr>
-      <w:r>
+        <w:br/>
         <w:t>農産物、畜産物若しくは水産物の処理若しくは加工又は木製、紙製若しくは合成樹脂製の包装材料の製造の事業の用に供する工場</w:t>
       </w:r>
     </w:p>
     <w:p>
       <w:pPr>
-        <w:pStyle w:val="Heading6"/>
+        <w:pStyle w:val="ListBullet"/>
         <w:ind w:left="880"/>
       </w:pPr>
       <w:r>
         <w:t>二</w:t>
-      </w:r>
-    </w:p>
-    <w:p>
-      <w:pPr>
-        <w:ind w:left="880"/>
-      </w:pPr>
-      <w:r>
+        <w:br/>
         <w:t>流通業務地区において流通業務を営む者が主としてその従業者の一時的な休泊の用に供するため設置する施設</w:t>
       </w:r>
     </w:p>
     <w:p>
       <w:pPr>
-        <w:pStyle w:val="Heading6"/>
+        <w:pStyle w:val="ListBullet"/>
         <w:ind w:left="880"/>
       </w:pPr>
       <w:r>
         <w:t>三</w:t>
-      </w:r>
-    </w:p>
-    <w:p>
-      <w:pPr>
-        <w:ind w:left="880"/>
-      </w:pPr>
-      <w:r>
+        <w:br/>
         <w:t>液化石油ガスの販売所</w:t>
       </w:r>
     </w:p>
     <w:p>
       <w:pPr>
-        <w:pStyle w:val="Heading6"/>
+        <w:pStyle w:val="ListBullet"/>
         <w:ind w:left="880"/>
       </w:pPr>
       <w:r>
         <w:t>四</w:t>
-      </w:r>
-    </w:p>
-    <w:p>
-      <w:pPr>
-        <w:ind w:left="880"/>
-      </w:pPr>
-      <w:r>
+        <w:br/>
         <w:t>計量法（平成四年法律第五十一号）第百七条に規定する計量証明の事業の用に供する事業所</w:t>
       </w:r>
     </w:p>
@@ -249,35 +201,23 @@
     </w:p>
     <w:p>
       <w:pPr>
-        <w:pStyle w:val="Heading6"/>
+        <w:pStyle w:val="ListBullet"/>
         <w:ind w:left="880"/>
       </w:pPr>
       <w:r>
         <w:t>一</w:t>
-      </w:r>
-    </w:p>
-    <w:p>
-      <w:pPr>
-        <w:ind w:left="880"/>
-      </w:pPr>
-      <w:r>
+        <w:br/>
         <w:t>次条第一項の規定により造成敷地等の譲受人として特定される者</w:t>
       </w:r>
     </w:p>
     <w:p>
       <w:pPr>
-        <w:pStyle w:val="Heading6"/>
+        <w:pStyle w:val="ListBullet"/>
         <w:ind w:left="880"/>
       </w:pPr>
       <w:r>
         <w:t>二</w:t>
-      </w:r>
-    </w:p>
-    <w:p>
-      <w:pPr>
-        <w:ind w:left="880"/>
-      </w:pPr>
-      <w:r>
+        <w:br/>
         <w:t>公共施設以外の公共の用に供する施設で、国土交通省令で定めるものの管理者</w:t>
       </w:r>
     </w:p>
@@ -296,35 +236,23 @@
     </w:p>
     <w:p>
       <w:pPr>
-        <w:pStyle w:val="Heading6"/>
+        <w:pStyle w:val="ListBullet"/>
         <w:ind w:left="880"/>
       </w:pPr>
       <w:r>
         <w:t>一</w:t>
-      </w:r>
-    </w:p>
-    <w:p>
-      <w:pPr>
-        <w:ind w:left="880"/>
-      </w:pPr>
-      <w:r>
+        <w:br/>
         <w:t>土地収用法（昭和二十六年法律第二百十九号）第三条に規定する事業の用に供する造成敷地等</w:t>
       </w:r>
     </w:p>
     <w:p>
       <w:pPr>
-        <w:pStyle w:val="Heading6"/>
+        <w:pStyle w:val="ListBullet"/>
         <w:ind w:left="880"/>
       </w:pPr>
       <w:r>
         <w:t>二</w:t>
-      </w:r>
-    </w:p>
-    <w:p>
-      <w:pPr>
-        <w:ind w:left="880"/>
-      </w:pPr>
-      <w:r>
+        <w:br/>
         <w:t>前号に掲げるもののほか、次に掲げる要件に該当する敷地である造成敷地等</w:t>
       </w:r>
     </w:p>
@@ -386,6 +314,8 @@
       </w:pPr>
       <w:r>
         <w:t>前項の場合において、流通業務団地造成事業を施行すべき土地の区域又は流通業務団地造成事業の事業地の属する市町村及び書類の送付を受けるべき者の住所又はその者の最後の住所の属する市町村の長は、施行者の求めにより、同項の規定による掲示がされている旨の公告をしなければならない。</w:t>
+        <w:br/>
+        <w:t>この場合においては、前項の規定による掲示は、同項の規定にかかわらず、当該市町村の長の公告があつた日（二以上の市町村の長の公告があつたときは、最後の公告があつた日）から起算して十日を経過した日までしなければならない。</w:t>
       </w:r>
     </w:p>
     <w:p>
@@ -449,6 +379,18 @@
       </w:r>
     </w:p>
     <w:p>
+      <w:pPr>
+        <w:pStyle w:val="Heading5"/>
+        <w:ind w:left="440"/>
+      </w:pPr>
+      <w:r>
+        <w:t>１</w:t>
+      </w:r>
+    </w:p>
+    <w:p>
+      <w:pPr>
+        <w:ind w:left="440"/>
+      </w:pPr>
       <w:r>
         <w:t>この政令は、公布の日から施行する。</w:t>
       </w:r>
@@ -463,7 +405,7 @@
         <w:pStyle w:val="Heading1"/>
       </w:pPr>
       <w:r>
-        <w:t>附　則（昭和四四年六月一三日政令第一五八号）</w:t>
+        <w:t>附則（昭和四四年六月一三日政令第一五八号）</w:t>
       </w:r>
     </w:p>
     <w:p>
@@ -489,10 +431,22 @@
         <w:pStyle w:val="Heading1"/>
       </w:pPr>
       <w:r>
-        <w:t>附　則（昭和四五年一二月二日政令第三三三号）</w:t>
+        <w:t>附則（昭和四五年一二月二日政令第三三三号）</w:t>
       </w:r>
     </w:p>
     <w:p>
+      <w:pPr>
+        <w:pStyle w:val="Heading5"/>
+        <w:ind w:left="440"/>
+      </w:pPr>
+      <w:r>
+        <w:t>１</w:t>
+      </w:r>
+    </w:p>
+    <w:p>
+      <w:pPr>
+        <w:ind w:left="440"/>
+      </w:pPr>
       <w:r>
         <w:t>この政令は、建築基準法の一部を改正する法律（昭和四十五年法律第百九号。以下「改正法」という。）の施行の日（昭和四十六年一月一日）から施行する。</w:t>
       </w:r>
@@ -507,7 +461,37 @@
         <w:pStyle w:val="Heading1"/>
       </w:pPr>
       <w:r>
-        <w:t>附　則（昭和五三年六月一六日政令第二三九号）</w:t>
+        <w:t>附則（昭和五三年六月一六日政令第二三九号）</w:t>
+      </w:r>
+    </w:p>
+    <w:p>
+      <w:pPr>
+        <w:pStyle w:val="Heading5"/>
+        <w:ind w:left="440"/>
+      </w:pPr>
+      <w:r>
+        <w:t>１</w:t>
+      </w:r>
+    </w:p>
+    <w:p>
+      <w:pPr>
+        <w:ind w:left="440"/>
+      </w:pPr>
+      <w:r>
+        <w:t>この政令は、公布の日から施行する。</w:t>
+      </w:r>
+    </w:p>
+    <w:p>
+      <w:r>
+        <w:br w:type="page"/>
+      </w:r>
+    </w:p>
+    <w:p>
+      <w:pPr>
+        <w:pStyle w:val="Heading1"/>
+      </w:pPr>
+      <w:r>
+        <w:t>附則（昭和六〇年四月二三日政令第一一一号）</w:t>
       </w:r>
     </w:p>
     <w:p>
@@ -525,25 +509,7 @@
         <w:pStyle w:val="Heading1"/>
       </w:pPr>
       <w:r>
-        <w:t>附　則（昭和六〇年四月二三日政令第一一一号）</w:t>
-      </w:r>
-    </w:p>
-    <w:p>
-      <w:r>
-        <w:t>この政令は、公布の日から施行する。</w:t>
-      </w:r>
-    </w:p>
-    <w:p>
-      <w:r>
-        <w:br w:type="page"/>
-      </w:r>
-    </w:p>
-    <w:p>
-      <w:pPr>
-        <w:pStyle w:val="Heading1"/>
-      </w:pPr>
-      <w:r>
-        <w:t>附　則（昭和六二年三月二〇日政令第五四号）</w:t>
+        <w:t>附則（昭和六二年三月二〇日政令第五四号）</w:t>
       </w:r>
     </w:p>
     <w:p>
@@ -569,7 +535,7 @@
         <w:pStyle w:val="Heading1"/>
       </w:pPr>
       <w:r>
-        <w:t>附　則（平成五年五月一二日政令第一七〇号）</w:t>
+        <w:t>附則（平成五年五月一二日政令第一七〇号）</w:t>
       </w:r>
     </w:p>
     <w:p>
@@ -613,35 +579,23 @@
     </w:p>
     <w:p>
       <w:pPr>
-        <w:pStyle w:val="Heading6"/>
+        <w:pStyle w:val="ListBullet"/>
         <w:ind w:left="880"/>
       </w:pPr>
       <w:r>
         <w:t>一から三まで</w:t>
-      </w:r>
-    </w:p>
-    <w:p>
-      <w:pPr>
-        <w:ind w:left="880"/>
-      </w:pPr>
-      <w:r>
+        <w:br/>
         <w:t>略</w:t>
       </w:r>
     </w:p>
     <w:p>
       <w:pPr>
-        <w:pStyle w:val="Heading6"/>
+        <w:pStyle w:val="ListBullet"/>
         <w:ind w:left="880"/>
       </w:pPr>
       <w:r>
         <w:t>四</w:t>
-      </w:r>
-    </w:p>
-    <w:p>
-      <w:pPr>
-        <w:ind w:left="880"/>
-      </w:pPr>
-      <w:r>
+        <w:br/>
         <w:t>流通業務市街地の整備に関する法律施行令</w:t>
       </w:r>
     </w:p>
@@ -655,7 +609,7 @@
         <w:pStyle w:val="Heading1"/>
       </w:pPr>
       <w:r>
-        <w:t>附　則（平成五年一〇月六日政令第三二九号）</w:t>
+        <w:t>附則（平成五年一〇月六日政令第三二九号）</w:t>
       </w:r>
     </w:p>
     <w:p>
@@ -681,10 +635,22 @@
         <w:pStyle w:val="Heading1"/>
       </w:pPr>
       <w:r>
-        <w:t>附　則（平成五年一一月八日政令第三五四号）</w:t>
+        <w:t>附則（平成五年一一月八日政令第三五四号）</w:t>
       </w:r>
     </w:p>
     <w:p>
+      <w:pPr>
+        <w:pStyle w:val="Heading5"/>
+        <w:ind w:left="440"/>
+      </w:pPr>
+      <w:r>
+        <w:t>１</w:t>
+      </w:r>
+    </w:p>
+    <w:p>
+      <w:pPr>
+        <w:ind w:left="440"/>
+      </w:pPr>
       <w:r>
         <w:t>この政令は、流通業務市街地の整備に関する法律の一部を改正する法律の施行の日（平成五年十一月十日）から施行する。</w:t>
       </w:r>
@@ -699,7 +665,7 @@
         <w:pStyle w:val="Heading1"/>
       </w:pPr>
       <w:r>
-        <w:t>附　則（平成一一年一一月一〇日政令第三五二号）</w:t>
+        <w:t>附則（平成一一年一一月一〇日政令第三五二号）</w:t>
       </w:r>
     </w:p>
     <w:p>
@@ -725,10 +691,22 @@
         <w:pStyle w:val="Heading1"/>
       </w:pPr>
       <w:r>
-        <w:t>附　則（平成一二年六月七日政令第三一二号）</w:t>
+        <w:t>附則（平成一二年六月七日政令第三一二号）</w:t>
       </w:r>
     </w:p>
     <w:p>
+      <w:pPr>
+        <w:pStyle w:val="Heading5"/>
+        <w:ind w:left="440"/>
+      </w:pPr>
+      <w:r>
+        <w:t>１</w:t>
+      </w:r>
+    </w:p>
+    <w:p>
+      <w:pPr>
+        <w:ind w:left="440"/>
+      </w:pPr>
       <w:r>
         <w:t>この政令は、内閣法の一部を改正する法律（平成十一年法律第八十八号）の施行の日（平成十三年一月六日）から施行する。</w:t>
       </w:r>
@@ -743,7 +721,7 @@
         <w:pStyle w:val="Heading1"/>
       </w:pPr>
       <w:r>
-        <w:t>附　則（平成一三年九月五日政令第二八六号）</w:t>
+        <w:t>附則（平成一三年九月五日政令第二八六号）</w:t>
       </w:r>
     </w:p>
     <w:p>
@@ -769,7 +747,7 @@
         <w:pStyle w:val="Heading1"/>
       </w:pPr>
       <w:r>
-        <w:t>附　則（平成一四年一一月一三日政令第三三一号）</w:t>
+        <w:t>附則（平成一四年一一月一三日政令第三三一号）</w:t>
       </w:r>
     </w:p>
     <w:p>
@@ -808,7 +786,7 @@
         <w:pStyle w:val="Heading1"/>
       </w:pPr>
       <w:r>
-        <w:t>附　則（平成一六年四月九日政令第一六〇号）</w:t>
+        <w:t>附則（平成一六年四月九日政令第一六〇号）</w:t>
       </w:r>
     </w:p>
     <w:p>
@@ -834,7 +812,7 @@
         <w:pStyle w:val="Heading1"/>
       </w:pPr>
       <w:r>
-        <w:t>附　則（平成一六年五月二六日政令第一八一号）</w:t>
+        <w:t>附則（平成一六年五月二六日政令第一八一号）</w:t>
       </w:r>
     </w:p>
     <w:p>
@@ -852,7 +830,7 @@
         <w:pStyle w:val="Heading1"/>
       </w:pPr>
       <w:r>
-        <w:t>附　則（平成二九年六月一四日政令第一五六号）</w:t>
+        <w:t>附則（平成二九年六月一四日政令第一五六号）</w:t>
       </w:r>
     </w:p>
     <w:p>
@@ -866,6 +844,8 @@
     <w:p>
       <w:r>
         <w:t>この政令は、都市緑地法等の一部を改正する法律の施行の日（平成二十九年六月十五日）から施行する。</w:t>
+        <w:br/>
+        <w:t>ただし、第一条の規定、第二条中都市公園法施行令第十条を同令第十条の二とし、同令第二章中同条の前に一条を加える改正規定並びに第五条から第十六条まで及び第十八条から第二十二条までの規定は、同法附則第一条第二号に掲げる規定の施行の日（平成三十年四月一日）から施行する。</w:t>
       </w:r>
     </w:p>
     <w:sectPr>
@@ -888,7 +868,7 @@
     </w:pPr>
     <w:r>
       <w:tab/>
-      <w:t>WeGov v0.1 - FTS141</w:t>
+      <w:t>WeGov v0.2 - FTS141</w:t>
     </w:r>
   </w:p>
 </w:ftr>
